--- a/Mestermunka-4b5abbef23e1953abf6acf3dad2e103ae0ad023a/A pálinka mesterei/amikellmeg.docx
+++ b/Mestermunka-4b5abbef23e1953abf6acf3dad2e103ae0ad023a/A pálinka mesterei/amikellmeg.docx
@@ -55,8 +55,6 @@
         </w:rPr>
         <w:t xml:space="preserve"> </w:t>
       </w:r>
-      <w:bookmarkStart w:id="0" w:name="_GoBack"/>
-      <w:bookmarkEnd w:id="0"/>
     </w:p>
     <w:p>
       <w:pPr>
@@ -204,154 +202,11 @@
       <w:pPr>
         <w:rPr>
           <w:b/>
-          <w:sz w:val="40"/>
-        </w:rPr>
-      </w:pPr>
-      <w:r>
-        <w:rPr>
-          <w:b/>
-          <w:sz w:val="40"/>
-        </w:rPr>
-        <w:t xml:space="preserve">Ha az </w:t>
-      </w:r>
-      <w:proofErr w:type="spellStart"/>
-      <w:r>
-        <w:rPr>
-          <w:b/>
-          <w:sz w:val="40"/>
-        </w:rPr>
-        <w:t>adminba</w:t>
-      </w:r>
-      <w:proofErr w:type="spellEnd"/>
-      <w:r>
-        <w:rPr>
-          <w:b/>
-          <w:sz w:val="40"/>
-        </w:rPr>
-        <w:t xml:space="preserve"> kijelentkezek akkor a többi oldalon is jelentkezzen ki </w:t>
-      </w:r>
-      <w:r>
-        <w:rPr>
-          <w:b/>
-          <w:sz w:val="40"/>
-        </w:rPr>
-        <w:t xml:space="preserve">és ha nem az </w:t>
-      </w:r>
-      <w:proofErr w:type="spellStart"/>
-      <w:proofErr w:type="gramStart"/>
-      <w:r>
-        <w:rPr>
-          <w:b/>
-          <w:sz w:val="40"/>
-        </w:rPr>
-        <w:t>admi.phpből</w:t>
-      </w:r>
-      <w:proofErr w:type="spellEnd"/>
-      <w:proofErr w:type="gramEnd"/>
-      <w:r>
-        <w:rPr>
-          <w:b/>
-          <w:sz w:val="40"/>
-        </w:rPr>
-        <w:t xml:space="preserve"> jelentkezek ki akkor meg amig nem </w:t>
-      </w:r>
-      <w:proofErr w:type="spellStart"/>
-      <w:r>
-        <w:rPr>
-          <w:b/>
-          <w:sz w:val="40"/>
-        </w:rPr>
-        <w:t>jelentekzek</w:t>
-      </w:r>
-      <w:proofErr w:type="spellEnd"/>
-      <w:r>
-        <w:rPr>
-          <w:b/>
-          <w:sz w:val="40"/>
-        </w:rPr>
-        <w:t xml:space="preserve"> be </w:t>
-      </w:r>
-      <w:proofErr w:type="spellStart"/>
-      <w:r>
-        <w:rPr>
-          <w:b/>
-          <w:sz w:val="40"/>
-        </w:rPr>
-        <w:t>ujra</w:t>
-      </w:r>
-      <w:proofErr w:type="spellEnd"/>
-      <w:r>
-        <w:rPr>
-          <w:b/>
-          <w:sz w:val="40"/>
-        </w:rPr>
-        <w:t xml:space="preserve"> akkor tiltsa le hogy megnyissa az </w:t>
-      </w:r>
-      <w:proofErr w:type="spellStart"/>
-      <w:r>
-        <w:rPr>
-          <w:b/>
-          <w:sz w:val="40"/>
-        </w:rPr>
-        <w:t>admin.php</w:t>
-      </w:r>
-      <w:proofErr w:type="spellEnd"/>
-      <w:r>
-        <w:rPr>
-          <w:b/>
-          <w:sz w:val="40"/>
-        </w:rPr>
-        <w:t xml:space="preserve">-t mert nem </w:t>
-      </w:r>
-      <w:proofErr w:type="spellStart"/>
-      <w:r>
-        <w:rPr>
-          <w:b/>
-          <w:sz w:val="40"/>
-        </w:rPr>
-        <w:t>admin</w:t>
-      </w:r>
-      <w:proofErr w:type="spellEnd"/>
-      <w:r>
-        <w:rPr>
-          <w:b/>
-          <w:sz w:val="40"/>
-        </w:rPr>
-        <w:t xml:space="preserve"> felhasználó </w:t>
-      </w:r>
-      <w:proofErr w:type="spellStart"/>
-      <w:r>
-        <w:rPr>
-          <w:b/>
-          <w:sz w:val="40"/>
-        </w:rPr>
-        <w:t>probál</w:t>
-      </w:r>
-      <w:proofErr w:type="spellEnd"/>
-      <w:r>
-        <w:rPr>
-          <w:b/>
-          <w:sz w:val="40"/>
-        </w:rPr>
-        <w:t xml:space="preserve"> </w:t>
-      </w:r>
-      <w:proofErr w:type="spellStart"/>
-      <w:r>
-        <w:rPr>
-          <w:b/>
-          <w:sz w:val="40"/>
-        </w:rPr>
-        <w:t>beléni</w:t>
-      </w:r>
-      <w:proofErr w:type="spellEnd"/>
-    </w:p>
-    <w:p>
-      <w:pPr>
-        <w:rPr>
-          <w:b/>
           <w:sz w:val="24"/>
         </w:rPr>
       </w:pPr>
+      <w:bookmarkStart w:id="0" w:name="_GoBack"/>
+      <w:bookmarkEnd w:id="0"/>
     </w:p>
     <w:sectPr>
       <w:pgSz w:w="11906" w:h="16838"/>
